--- a/Analyse/Conception Merise Rafistoleur.docx
+++ b/Analyse/Conception Merise Rafistoleur.docx
@@ -5,14 +5,14 @@
     <w:p>
       <w:pPr>
         <w:spacing w:before="100" w:beforeAutospacing="1" w:after="100" w:afterAutospacing="1"/>
-        <w:ind w:left="3540"/>
+        <w:ind w:firstLine="708"/>
         <w:outlineLvl w:val="2"/>
         <w:rPr>
           <w:rFonts w:ascii="Times New Roman" w:eastAsia="Times New Roman" w:hAnsi="Times New Roman" w:cs="Times New Roman"/>
           <w:b/>
           <w:bCs/>
           <w:color w:val="FF0000"/>
-          <w:sz w:val="32"/>
+          <w:sz w:val="44"/>
           <w:szCs w:val="32"/>
         </w:rPr>
       </w:pPr>
@@ -22,377 +22,7 @@
           <w:b/>
           <w:bCs/>
           <w:color w:val="FF0000"/>
-          <w:sz w:val="32"/>
-          <w:szCs w:val="32"/>
-        </w:rPr>
-        <w:t>Étude Préliminaire</w:t>
-      </w:r>
-    </w:p>
-    <w:p>
-      <w:pPr>
-        <w:spacing w:before="100" w:beforeAutospacing="1" w:after="100" w:afterAutospacing="1"/>
-        <w:outlineLvl w:val="2"/>
-        <w:rPr>
-          <w:rFonts w:ascii="Times New Roman" w:eastAsia="Times New Roman" w:hAnsi="Times New Roman" w:cs="Times New Roman"/>
-          <w:b/>
-          <w:bCs/>
-          <w:color w:val="000000" w:themeColor="text1"/>
-          <w:sz w:val="16"/>
-          <w:szCs w:val="16"/>
-        </w:rPr>
-      </w:pPr>
-      <w:r>
-        <w:rPr>
-          <w:rFonts w:ascii="Times New Roman" w:eastAsia="Times New Roman" w:hAnsi="Times New Roman" w:cs="Times New Roman"/>
-          <w:b/>
-          <w:bCs/>
-          <w:color w:val="000000" w:themeColor="text1"/>
-          <w:sz w:val="16"/>
-          <w:szCs w:val="16"/>
-        </w:rPr>
-        <w:t xml:space="preserve">Emploie du terme </w:t>
-      </w:r>
-      <w:r>
-        <w:rPr>
-          <w:rFonts w:ascii="Times New Roman" w:eastAsia="Times New Roman" w:hAnsi="Times New Roman" w:cs="Times New Roman"/>
-          <w:b/>
-          <w:bCs/>
-          <w:sz w:val="16"/>
-          <w:szCs w:val="16"/>
-        </w:rPr>
-        <w:t>Toclo</w:t>
-      </w:r>
-      <w:r>
-        <w:rPr>
-          <w:rFonts w:ascii="Times New Roman" w:eastAsia="Times New Roman" w:hAnsi="Times New Roman" w:cs="Times New Roman"/>
-          <w:b/>
-          <w:bCs/>
-          <w:sz w:val="16"/>
-          <w:szCs w:val="16"/>
-        </w:rPr>
-        <w:t xml:space="preserve"> = Rafistoleur =&gt; </w:t>
-      </w:r>
-      <w:r>
-        <w:rPr>
-          <w:rFonts w:ascii="Times New Roman" w:eastAsia="Times New Roman" w:hAnsi="Times New Roman" w:cs="Times New Roman"/>
-          <w:b/>
-          <w:bCs/>
-          <w:sz w:val="16"/>
-          <w:szCs w:val="16"/>
-        </w:rPr>
-        <w:t>C</w:t>
-      </w:r>
-      <w:r>
-        <w:rPr>
-          <w:rFonts w:ascii="Times New Roman" w:eastAsia="Times New Roman" w:hAnsi="Times New Roman" w:cs="Times New Roman"/>
-          <w:b/>
-          <w:bCs/>
-          <w:sz w:val="16"/>
-          <w:szCs w:val="16"/>
-        </w:rPr>
-        <w:t>outurier ambulant</w:t>
-      </w:r>
-    </w:p>
-    <w:p>
-      <w:pPr>
-        <w:spacing w:before="100" w:beforeAutospacing="1" w:after="100" w:afterAutospacing="1"/>
-        <w:outlineLvl w:val="3"/>
-        <w:rPr>
-          <w:rFonts w:ascii="Times New Roman" w:eastAsia="Times New Roman" w:hAnsi="Times New Roman" w:cs="Times New Roman"/>
-          <w:b/>
-          <w:bCs/>
-          <w:color w:val="ED7D31" w:themeColor="accent2"/>
-          <w:sz w:val="28"/>
-          <w:szCs w:val="28"/>
-        </w:rPr>
-      </w:pPr>
-      <w:r>
-        <w:rPr>
-          <w:rFonts w:ascii="Times New Roman" w:eastAsia="Times New Roman" w:hAnsi="Times New Roman" w:cs="Times New Roman"/>
-          <w:b/>
-          <w:bCs/>
-          <w:color w:val="ED7D31" w:themeColor="accent2"/>
-          <w:sz w:val="28"/>
-          <w:szCs w:val="28"/>
-        </w:rPr>
-        <w:t>1.1. Définition des Objectifs</w:t>
-      </w:r>
-    </w:p>
-    <w:p>
-      <w:pPr>
-        <w:numPr>
-          <w:ilvl w:val="0"/>
-          <w:numId w:val="1"/>
-        </w:numPr>
-        <w:spacing w:before="100" w:beforeAutospacing="1" w:after="100" w:afterAutospacing="1"/>
-        <w:rPr>
-          <w:rFonts w:ascii="Times New Roman" w:eastAsia="Times New Roman" w:hAnsi="Times New Roman" w:cs="Times New Roman"/>
-          <w:color w:val="000000"/>
-        </w:rPr>
-      </w:pPr>
-      <w:r>
-        <w:rPr>
-          <w:rFonts w:ascii="Times New Roman" w:eastAsia="Times New Roman" w:hAnsi="Times New Roman" w:cs="Times New Roman"/>
-          <w:b/>
-          <w:bCs/>
-          <w:color w:val="000000"/>
-          <w:sz w:val="28"/>
-          <w:szCs w:val="28"/>
-        </w:rPr>
-        <w:t>Objectif principal :</w:t>
-      </w:r>
-      <w:r>
-        <w:rPr>
-          <w:rFonts w:ascii="Times New Roman" w:eastAsia="Times New Roman" w:hAnsi="Times New Roman" w:cs="Times New Roman"/>
-          <w:color w:val="000000"/>
-          <w:sz w:val="28"/>
-          <w:szCs w:val="28"/>
-        </w:rPr>
-        <w:t> </w:t>
-      </w:r>
-      <w:r>
-        <w:rPr>
-          <w:rFonts w:ascii="Times New Roman" w:eastAsia="Times New Roman" w:hAnsi="Times New Roman" w:cs="Times New Roman"/>
-          <w:color w:val="000000"/>
-        </w:rPr>
-        <w:t>Faciliter la tâche des couturiers ambulants et améliorer l'expérience des clients en Côte d'Ivoire.</w:t>
-      </w:r>
-    </w:p>
-    <w:p>
-      <w:pPr>
-        <w:numPr>
-          <w:ilvl w:val="0"/>
-          <w:numId w:val="1"/>
-        </w:numPr>
-        <w:spacing w:before="100" w:beforeAutospacing="1" w:after="100" w:afterAutospacing="1"/>
-        <w:rPr>
-          <w:rFonts w:ascii="Times New Roman" w:eastAsia="Times New Roman" w:hAnsi="Times New Roman" w:cs="Times New Roman"/>
-          <w:color w:val="000000"/>
-          <w:sz w:val="28"/>
-          <w:szCs w:val="28"/>
-        </w:rPr>
-      </w:pPr>
-      <w:r>
-        <w:rPr>
-          <w:rFonts w:ascii="Times New Roman" w:eastAsia="Times New Roman" w:hAnsi="Times New Roman" w:cs="Times New Roman"/>
-          <w:b/>
-          <w:bCs/>
-          <w:color w:val="000000"/>
-          <w:sz w:val="28"/>
-          <w:szCs w:val="28"/>
-        </w:rPr>
-        <w:t>Objectifs spécifiques :</w:t>
-      </w:r>
-    </w:p>
-    <w:p>
-      <w:pPr>
-        <w:numPr>
-          <w:ilvl w:val="1"/>
-          <w:numId w:val="1"/>
-        </w:numPr>
-        <w:spacing w:before="100" w:beforeAutospacing="1" w:after="100" w:afterAutospacing="1"/>
-        <w:rPr>
-          <w:rFonts w:ascii="Times New Roman" w:eastAsia="Times New Roman" w:hAnsi="Times New Roman" w:cs="Times New Roman"/>
-          <w:color w:val="000000"/>
-        </w:rPr>
-      </w:pPr>
-      <w:r>
-        <w:rPr>
-          <w:rFonts w:ascii="Times New Roman" w:eastAsia="Times New Roman" w:hAnsi="Times New Roman" w:cs="Times New Roman"/>
-          <w:color w:val="000000"/>
-        </w:rPr>
-        <w:t>Gestion des profils utilisateurs (couturiers et clients).</w:t>
-      </w:r>
-    </w:p>
-    <w:p>
-      <w:pPr>
-        <w:numPr>
-          <w:ilvl w:val="1"/>
-          <w:numId w:val="1"/>
-        </w:numPr>
-        <w:spacing w:before="100" w:beforeAutospacing="1" w:after="100" w:afterAutospacing="1"/>
-        <w:rPr>
-          <w:rFonts w:ascii="Times New Roman" w:eastAsia="Times New Roman" w:hAnsi="Times New Roman" w:cs="Times New Roman"/>
-          <w:color w:val="000000"/>
-        </w:rPr>
-      </w:pPr>
-      <w:r>
-        <w:rPr>
-          <w:rFonts w:ascii="Times New Roman" w:eastAsia="Times New Roman" w:hAnsi="Times New Roman" w:cs="Times New Roman"/>
-          <w:color w:val="000000"/>
-        </w:rPr>
-        <w:t>Système de réservation des services de couture.</w:t>
-      </w:r>
-    </w:p>
-    <w:p>
-      <w:pPr>
-        <w:numPr>
-          <w:ilvl w:val="1"/>
-          <w:numId w:val="1"/>
-        </w:numPr>
-        <w:spacing w:before="100" w:beforeAutospacing="1" w:after="100" w:afterAutospacing="1"/>
-        <w:rPr>
-          <w:rFonts w:ascii="Times New Roman" w:eastAsia="Times New Roman" w:hAnsi="Times New Roman" w:cs="Times New Roman"/>
-          <w:color w:val="000000"/>
-        </w:rPr>
-      </w:pPr>
-      <w:r>
-        <w:rPr>
-          <w:rFonts w:ascii="Times New Roman" w:eastAsia="Times New Roman" w:hAnsi="Times New Roman" w:cs="Times New Roman"/>
-          <w:color w:val="000000"/>
-        </w:rPr>
-        <w:t>Système de paiement en ligne.</w:t>
-      </w:r>
-    </w:p>
-    <w:p>
-      <w:pPr>
-        <w:numPr>
-          <w:ilvl w:val="1"/>
-          <w:numId w:val="1"/>
-        </w:numPr>
-        <w:spacing w:before="100" w:beforeAutospacing="1" w:after="100" w:afterAutospacing="1"/>
-        <w:rPr>
-          <w:rFonts w:ascii="Times New Roman" w:eastAsia="Times New Roman" w:hAnsi="Times New Roman" w:cs="Times New Roman"/>
-          <w:color w:val="000000"/>
-        </w:rPr>
-      </w:pPr>
-      <w:r>
-        <w:rPr>
-          <w:rFonts w:ascii="Times New Roman" w:eastAsia="Times New Roman" w:hAnsi="Times New Roman" w:cs="Times New Roman"/>
-          <w:color w:val="000000"/>
-        </w:rPr>
-        <w:t>Fonctionnalités de géolocalisation pour trouver des couturiers proches.</w:t>
-      </w:r>
-    </w:p>
-    <w:p>
-      <w:pPr>
-        <w:spacing w:before="100" w:beforeAutospacing="1" w:after="100" w:afterAutospacing="1"/>
-        <w:outlineLvl w:val="3"/>
-        <w:rPr>
-          <w:rFonts w:ascii="Times New Roman" w:eastAsia="Times New Roman" w:hAnsi="Times New Roman" w:cs="Times New Roman"/>
-          <w:b/>
-          <w:bCs/>
-          <w:color w:val="ED7D31" w:themeColor="accent2"/>
-        </w:rPr>
-      </w:pPr>
-      <w:r>
-        <w:rPr>
-          <w:rFonts w:ascii="Times New Roman" w:eastAsia="Times New Roman" w:hAnsi="Times New Roman" w:cs="Times New Roman"/>
-          <w:b/>
-          <w:bCs/>
-          <w:color w:val="ED7D31" w:themeColor="accent2"/>
-        </w:rPr>
-        <w:t>1.2. Étude de Faisabilité</w:t>
-      </w:r>
-    </w:p>
-    <w:p>
-      <w:pPr>
-        <w:numPr>
-          <w:ilvl w:val="0"/>
-          <w:numId w:val="2"/>
-        </w:numPr>
-        <w:spacing w:before="100" w:beforeAutospacing="1" w:after="100" w:afterAutospacing="1"/>
-        <w:rPr>
-          <w:rFonts w:ascii="Times New Roman" w:eastAsia="Times New Roman" w:hAnsi="Times New Roman" w:cs="Times New Roman"/>
-          <w:color w:val="000000"/>
-        </w:rPr>
-      </w:pPr>
-      <w:r>
-        <w:rPr>
-          <w:rFonts w:ascii="Times New Roman" w:eastAsia="Times New Roman" w:hAnsi="Times New Roman" w:cs="Times New Roman"/>
-          <w:b/>
-          <w:bCs/>
-          <w:color w:val="000000"/>
-        </w:rPr>
-        <w:t>Techniques :</w:t>
-      </w:r>
-      <w:r>
-        <w:rPr>
-          <w:rFonts w:ascii="Times New Roman" w:eastAsia="Times New Roman" w:hAnsi="Times New Roman" w:cs="Times New Roman"/>
-          <w:color w:val="000000"/>
-        </w:rPr>
-        <w:t> Identification des technologies disponibles et des contraintes techniques.</w:t>
-      </w:r>
-    </w:p>
-    <w:p>
-      <w:pPr>
-        <w:numPr>
-          <w:ilvl w:val="0"/>
-          <w:numId w:val="2"/>
-        </w:numPr>
-        <w:spacing w:before="100" w:beforeAutospacing="1" w:after="100" w:afterAutospacing="1"/>
-        <w:rPr>
-          <w:rFonts w:ascii="Times New Roman" w:eastAsia="Times New Roman" w:hAnsi="Times New Roman" w:cs="Times New Roman"/>
-          <w:color w:val="000000"/>
-        </w:rPr>
-      </w:pPr>
-      <w:r>
-        <w:rPr>
-          <w:rFonts w:ascii="Times New Roman" w:eastAsia="Times New Roman" w:hAnsi="Times New Roman" w:cs="Times New Roman"/>
-          <w:b/>
-          <w:bCs/>
-          <w:color w:val="000000"/>
-        </w:rPr>
-        <w:t>Économiques :</w:t>
-      </w:r>
-      <w:r>
-        <w:rPr>
-          <w:rFonts w:ascii="Times New Roman" w:eastAsia="Times New Roman" w:hAnsi="Times New Roman" w:cs="Times New Roman"/>
-          <w:color w:val="000000"/>
-        </w:rPr>
-        <w:t> Estimation des coûts de développement et de maintenance.</w:t>
-      </w:r>
-    </w:p>
-    <w:p>
-      <w:pPr>
-        <w:numPr>
-          <w:ilvl w:val="0"/>
-          <w:numId w:val="2"/>
-        </w:numPr>
-        <w:spacing w:before="100" w:beforeAutospacing="1" w:after="100" w:afterAutospacing="1"/>
-        <w:rPr>
-          <w:rFonts w:ascii="Times New Roman" w:eastAsia="Times New Roman" w:hAnsi="Times New Roman" w:cs="Times New Roman"/>
-          <w:color w:val="000000"/>
-        </w:rPr>
-      </w:pPr>
-      <w:r>
-        <w:rPr>
-          <w:rFonts w:ascii="Times New Roman" w:eastAsia="Times New Roman" w:hAnsi="Times New Roman" w:cs="Times New Roman"/>
-          <w:b/>
-          <w:bCs/>
-          <w:color w:val="000000"/>
-        </w:rPr>
-        <w:t>Organisationnelles :</w:t>
-      </w:r>
-      <w:r>
-        <w:rPr>
-          <w:rFonts w:ascii="Times New Roman" w:eastAsia="Times New Roman" w:hAnsi="Times New Roman" w:cs="Times New Roman"/>
-          <w:color w:val="000000"/>
-        </w:rPr>
-        <w:t> Identification des ressources humaines nécessaires (développeurs, designers, etc.).</w:t>
-      </w:r>
-    </w:p>
-    <w:p>
-      <w:pPr>
-        <w:spacing w:before="100" w:beforeAutospacing="1" w:after="100" w:afterAutospacing="1"/>
-        <w:ind w:left="1416"/>
-        <w:outlineLvl w:val="2"/>
-        <w:rPr>
-          <w:rFonts w:ascii="Times New Roman" w:eastAsia="Times New Roman" w:hAnsi="Times New Roman" w:cs="Times New Roman"/>
-          <w:b/>
-          <w:bCs/>
-          <w:color w:val="FF0000"/>
-          <w:sz w:val="32"/>
-          <w:szCs w:val="32"/>
-        </w:rPr>
-      </w:pPr>
-      <w:r>
-        <w:rPr>
-          <w:rFonts w:ascii="Times New Roman" w:eastAsia="Times New Roman" w:hAnsi="Times New Roman" w:cs="Times New Roman"/>
-          <w:b/>
-          <w:bCs/>
-          <w:color w:val="FF0000"/>
-          <w:sz w:val="32"/>
+          <w:sz w:val="44"/>
           <w:szCs w:val="32"/>
         </w:rPr>
         <w:t>Analyse Conceptuelle des Données (ACD)</w:t>
@@ -407,6 +37,7 @@
           <w:b/>
           <w:bCs/>
           <w:color w:val="ED7D31" w:themeColor="accent2"/>
+          <w:sz w:val="28"/>
         </w:rPr>
       </w:pPr>
       <w:r>
@@ -415,6 +46,7 @@
           <w:b/>
           <w:bCs/>
           <w:color w:val="ED7D31" w:themeColor="accent2"/>
+          <w:sz w:val="28"/>
         </w:rPr>
         <w:t>2.1. Modèle Conceptuel des Données (MCD)</w:t>
       </w:r>
@@ -450,7 +82,7 @@
           <w:rFonts w:ascii="Times New Roman" w:eastAsia="Times New Roman" w:hAnsi="Times New Roman" w:cs="Times New Roman"/>
           <w:b/>
           <w:bCs/>
-          <w:sz w:val="22"/>
+          <w:sz w:val="28"/>
           <w:szCs w:val="22"/>
         </w:rPr>
       </w:pPr>
@@ -464,7 +96,7 @@
         </w:numPr>
         <w:rPr>
           <w:rFonts w:ascii="Times New Roman" w:eastAsia="Times New Roman" w:hAnsi="Times New Roman" w:cs="Times New Roman"/>
-          <w:sz w:val="22"/>
+          <w:sz w:val="28"/>
           <w:szCs w:val="22"/>
         </w:rPr>
       </w:pPr>
@@ -473,7 +105,7 @@
           <w:rFonts w:ascii="Times New Roman" w:eastAsia="Times New Roman" w:hAnsi="Times New Roman" w:cs="Times New Roman"/>
           <w:b/>
           <w:bCs/>
-          <w:sz w:val="22"/>
+          <w:sz w:val="28"/>
           <w:szCs w:val="22"/>
         </w:rPr>
         <w:t>Client - Réservation :</w:t>
@@ -481,7 +113,7 @@
       <w:r>
         <w:rPr>
           <w:rFonts w:ascii="Times New Roman" w:eastAsia="Times New Roman" w:hAnsi="Times New Roman" w:cs="Times New Roman"/>
-          <w:sz w:val="22"/>
+          <w:sz w:val="28"/>
           <w:szCs w:val="22"/>
         </w:rPr>
         <w:t> Un client peut faire plusieurs réservations, mais chaque réservation est associée à un seul client.</w:t>
@@ -496,7 +128,7 @@
         </w:numPr>
         <w:rPr>
           <w:rFonts w:ascii="Times New Roman" w:eastAsia="Times New Roman" w:hAnsi="Times New Roman" w:cs="Times New Roman"/>
-          <w:sz w:val="22"/>
+          <w:sz w:val="28"/>
           <w:szCs w:val="22"/>
         </w:rPr>
       </w:pPr>
@@ -505,7 +137,7 @@
           <w:rFonts w:ascii="Times New Roman" w:eastAsia="Times New Roman" w:hAnsi="Times New Roman" w:cs="Times New Roman"/>
           <w:b/>
           <w:bCs/>
-          <w:sz w:val="22"/>
+          <w:sz w:val="28"/>
           <w:szCs w:val="22"/>
         </w:rPr>
         <w:t>Client - Commande :</w:t>
@@ -513,7 +145,7 @@
       <w:r>
         <w:rPr>
           <w:rFonts w:ascii="Times New Roman" w:eastAsia="Times New Roman" w:hAnsi="Times New Roman" w:cs="Times New Roman"/>
-          <w:sz w:val="22"/>
+          <w:sz w:val="28"/>
           <w:szCs w:val="22"/>
         </w:rPr>
         <w:t> Un client peut passer plusieurs commandes, mais chaque commande est associée à un seul client.</w:t>
@@ -528,7 +160,7 @@
         </w:numPr>
         <w:rPr>
           <w:rFonts w:ascii="Times New Roman" w:eastAsia="Times New Roman" w:hAnsi="Times New Roman" w:cs="Times New Roman"/>
-          <w:sz w:val="22"/>
+          <w:sz w:val="28"/>
           <w:szCs w:val="22"/>
         </w:rPr>
       </w:pPr>
@@ -537,7 +169,7 @@
           <w:rFonts w:ascii="Times New Roman" w:eastAsia="Times New Roman" w:hAnsi="Times New Roman" w:cs="Times New Roman"/>
           <w:b/>
           <w:bCs/>
-          <w:sz w:val="22"/>
+          <w:sz w:val="28"/>
           <w:szCs w:val="22"/>
         </w:rPr>
         <w:t>Client - Paiement :</w:t>
@@ -545,7 +177,7 @@
       <w:r>
         <w:rPr>
           <w:rFonts w:ascii="Times New Roman" w:eastAsia="Times New Roman" w:hAnsi="Times New Roman" w:cs="Times New Roman"/>
-          <w:sz w:val="22"/>
+          <w:sz w:val="28"/>
           <w:szCs w:val="22"/>
         </w:rPr>
         <w:t> Un client peut effectuer plusieurs paiements, mais chaque paiement est associé à un seul client.</w:t>
@@ -560,7 +192,7 @@
         </w:numPr>
         <w:rPr>
           <w:rFonts w:ascii="Times New Roman" w:eastAsia="Times New Roman" w:hAnsi="Times New Roman" w:cs="Times New Roman"/>
-          <w:sz w:val="22"/>
+          <w:sz w:val="28"/>
           <w:szCs w:val="22"/>
         </w:rPr>
       </w:pPr>
@@ -569,25 +201,15 @@
           <w:rFonts w:ascii="Times New Roman" w:eastAsia="Times New Roman" w:hAnsi="Times New Roman" w:cs="Times New Roman"/>
           <w:b/>
           <w:bCs/>
-          <w:sz w:val="22"/>
+          <w:sz w:val="28"/>
           <w:szCs w:val="22"/>
         </w:rPr>
-        <w:t>Toclo</w:t>
+        <w:t>Toclo - Service :</w:t>
       </w:r>
       <w:r>
         <w:rPr>
           <w:rFonts w:ascii="Times New Roman" w:eastAsia="Times New Roman" w:hAnsi="Times New Roman" w:cs="Times New Roman"/>
-          <w:b/>
-          <w:bCs/>
-          <w:sz w:val="22"/>
-          <w:szCs w:val="22"/>
-        </w:rPr>
-        <w:t xml:space="preserve"> - Service :</w:t>
-      </w:r>
-      <w:r>
-        <w:rPr>
-          <w:rFonts w:ascii="Times New Roman" w:eastAsia="Times New Roman" w:hAnsi="Times New Roman" w:cs="Times New Roman"/>
-          <w:sz w:val="22"/>
+          <w:sz w:val="28"/>
           <w:szCs w:val="22"/>
         </w:rPr>
         <w:t> Un couturier peut offrir plusieurs services, mais chaque service est associé à un seul couturier.</w:t>
@@ -602,7 +224,7 @@
         </w:numPr>
         <w:rPr>
           <w:rFonts w:ascii="Times New Roman" w:eastAsia="Times New Roman" w:hAnsi="Times New Roman" w:cs="Times New Roman"/>
-          <w:sz w:val="22"/>
+          <w:sz w:val="28"/>
           <w:szCs w:val="22"/>
         </w:rPr>
       </w:pPr>
@@ -611,7 +233,7 @@
           <w:rFonts w:ascii="Times New Roman" w:eastAsia="Times New Roman" w:hAnsi="Times New Roman" w:cs="Times New Roman"/>
           <w:b/>
           <w:bCs/>
-          <w:sz w:val="22"/>
+          <w:sz w:val="28"/>
           <w:szCs w:val="22"/>
         </w:rPr>
         <w:t>Toclo - Abonnement :</w:t>
@@ -619,7 +241,7 @@
       <w:r>
         <w:rPr>
           <w:rFonts w:ascii="Times New Roman" w:eastAsia="Times New Roman" w:hAnsi="Times New Roman" w:cs="Times New Roman"/>
-          <w:sz w:val="22"/>
+          <w:sz w:val="28"/>
           <w:szCs w:val="22"/>
         </w:rPr>
         <w:t> Un couturier peut avoir un seul abonnement, et chaque abonnement est associé à un seul couturier.</w:t>
@@ -634,7 +256,7 @@
         </w:numPr>
         <w:rPr>
           <w:rFonts w:ascii="Times New Roman" w:eastAsia="Times New Roman" w:hAnsi="Times New Roman" w:cs="Times New Roman"/>
-          <w:sz w:val="22"/>
+          <w:sz w:val="28"/>
           <w:szCs w:val="22"/>
         </w:rPr>
       </w:pPr>
@@ -643,7 +265,7 @@
           <w:rFonts w:ascii="Times New Roman" w:eastAsia="Times New Roman" w:hAnsi="Times New Roman" w:cs="Times New Roman"/>
           <w:b/>
           <w:bCs/>
-          <w:sz w:val="22"/>
+          <w:sz w:val="28"/>
           <w:szCs w:val="22"/>
         </w:rPr>
         <w:t>Réservation - Service :</w:t>
@@ -651,7 +273,7 @@
       <w:r>
         <w:rPr>
           <w:rFonts w:ascii="Times New Roman" w:eastAsia="Times New Roman" w:hAnsi="Times New Roman" w:cs="Times New Roman"/>
-          <w:sz w:val="22"/>
+          <w:sz w:val="28"/>
           <w:szCs w:val="22"/>
         </w:rPr>
         <w:t> Une réservation peut inclure plusieurs services, et chaque service peut être inclus dans plusieurs réservations.</w:t>
@@ -666,7 +288,7 @@
         </w:numPr>
         <w:rPr>
           <w:rFonts w:ascii="Times New Roman" w:eastAsia="Times New Roman" w:hAnsi="Times New Roman" w:cs="Times New Roman"/>
-          <w:sz w:val="22"/>
+          <w:sz w:val="28"/>
           <w:szCs w:val="22"/>
         </w:rPr>
       </w:pPr>
@@ -675,7 +297,7 @@
           <w:rFonts w:ascii="Times New Roman" w:eastAsia="Times New Roman" w:hAnsi="Times New Roman" w:cs="Times New Roman"/>
           <w:b/>
           <w:bCs/>
-          <w:sz w:val="22"/>
+          <w:sz w:val="28"/>
           <w:szCs w:val="22"/>
         </w:rPr>
         <w:t>Réservation - Paiement :</w:t>
@@ -683,7 +305,7 @@
       <w:r>
         <w:rPr>
           <w:rFonts w:ascii="Times New Roman" w:eastAsia="Times New Roman" w:hAnsi="Times New Roman" w:cs="Times New Roman"/>
-          <w:sz w:val="22"/>
+          <w:sz w:val="28"/>
           <w:szCs w:val="22"/>
         </w:rPr>
         <w:t> Une réservation peut entraîner plusieurs paiements, et chaque paiement est lié à une seule réservation.</w:t>
@@ -698,7 +320,7 @@
         </w:numPr>
         <w:rPr>
           <w:rFonts w:ascii="Times New Roman" w:eastAsia="Times New Roman" w:hAnsi="Times New Roman" w:cs="Times New Roman"/>
-          <w:sz w:val="22"/>
+          <w:sz w:val="28"/>
           <w:szCs w:val="22"/>
         </w:rPr>
       </w:pPr>
@@ -707,7 +329,7 @@
           <w:rFonts w:ascii="Times New Roman" w:eastAsia="Times New Roman" w:hAnsi="Times New Roman" w:cs="Times New Roman"/>
           <w:b/>
           <w:bCs/>
-          <w:sz w:val="22"/>
+          <w:sz w:val="28"/>
           <w:szCs w:val="22"/>
         </w:rPr>
         <w:t>Commande - Service :</w:t>
@@ -715,7 +337,7 @@
       <w:r>
         <w:rPr>
           <w:rFonts w:ascii="Times New Roman" w:eastAsia="Times New Roman" w:hAnsi="Times New Roman" w:cs="Times New Roman"/>
-          <w:sz w:val="22"/>
+          <w:sz w:val="28"/>
           <w:szCs w:val="22"/>
         </w:rPr>
         <w:t> Une commande peut inclure plusieurs services, et chaque service peut être inclus dans plusieurs commandes.</w:t>
@@ -730,7 +352,7 @@
         </w:numPr>
         <w:rPr>
           <w:rFonts w:ascii="Times New Roman" w:eastAsia="Times New Roman" w:hAnsi="Times New Roman" w:cs="Times New Roman"/>
-          <w:sz w:val="22"/>
+          <w:sz w:val="28"/>
           <w:szCs w:val="22"/>
         </w:rPr>
       </w:pPr>
@@ -739,7 +361,7 @@
           <w:rFonts w:ascii="Times New Roman" w:eastAsia="Times New Roman" w:hAnsi="Times New Roman" w:cs="Times New Roman"/>
           <w:b/>
           <w:bCs/>
-          <w:sz w:val="22"/>
+          <w:sz w:val="28"/>
           <w:szCs w:val="22"/>
         </w:rPr>
         <w:t>Commande - Réservation :</w:t>
@@ -747,7 +369,7 @@
       <w:r>
         <w:rPr>
           <w:rFonts w:ascii="Times New Roman" w:eastAsia="Times New Roman" w:hAnsi="Times New Roman" w:cs="Times New Roman"/>
-          <w:sz w:val="22"/>
+          <w:sz w:val="28"/>
           <w:szCs w:val="22"/>
         </w:rPr>
         <w:t> Une commande peut être associée à plusieurs réservations, et chaque réservation peut entraîner plusieurs commandes.</w:t>
@@ -762,7 +384,7 @@
         </w:numPr>
         <w:rPr>
           <w:rFonts w:ascii="Times New Roman" w:eastAsia="Times New Roman" w:hAnsi="Times New Roman" w:cs="Times New Roman"/>
-          <w:sz w:val="22"/>
+          <w:sz w:val="28"/>
           <w:szCs w:val="22"/>
         </w:rPr>
       </w:pPr>
@@ -771,7 +393,7 @@
           <w:rFonts w:ascii="Times New Roman" w:eastAsia="Times New Roman" w:hAnsi="Times New Roman" w:cs="Times New Roman"/>
           <w:b/>
           <w:bCs/>
-          <w:sz w:val="22"/>
+          <w:sz w:val="28"/>
           <w:szCs w:val="22"/>
         </w:rPr>
         <w:t>Client - Couturier (optionnel) :</w:t>
@@ -779,7 +401,7 @@
       <w:r>
         <w:rPr>
           <w:rFonts w:ascii="Times New Roman" w:eastAsia="Times New Roman" w:hAnsi="Times New Roman" w:cs="Times New Roman"/>
-          <w:sz w:val="22"/>
+          <w:sz w:val="28"/>
           <w:szCs w:val="22"/>
         </w:rPr>
         <w:t> Un client peut avoir plusieurs couturiers préférés, et un couturier peut être préféré par plusieurs clients.</w:t>
@@ -794,7 +416,7 @@
         </w:numPr>
         <w:rPr>
           <w:rFonts w:ascii="Times New Roman" w:eastAsia="Times New Roman" w:hAnsi="Times New Roman" w:cs="Times New Roman"/>
-          <w:sz w:val="22"/>
+          <w:sz w:val="28"/>
           <w:szCs w:val="22"/>
         </w:rPr>
       </w:pPr>
@@ -803,7 +425,7 @@
           <w:rFonts w:ascii="Times New Roman" w:eastAsia="Times New Roman" w:hAnsi="Times New Roman" w:cs="Times New Roman"/>
           <w:b/>
           <w:bCs/>
-          <w:sz w:val="22"/>
+          <w:sz w:val="28"/>
           <w:szCs w:val="22"/>
         </w:rPr>
         <w:t>Service - Tarif :</w:t>
@@ -811,7 +433,7 @@
       <w:r>
         <w:rPr>
           <w:rFonts w:ascii="Times New Roman" w:eastAsia="Times New Roman" w:hAnsi="Times New Roman" w:cs="Times New Roman"/>
-          <w:sz w:val="22"/>
+          <w:sz w:val="28"/>
           <w:szCs w:val="22"/>
         </w:rPr>
         <w:t> Un service peut avoir plusieurs tarifs associés, mais chaque tarif est lié à un seul service.</w:t>
@@ -826,7 +448,7 @@
         </w:numPr>
         <w:rPr>
           <w:rFonts w:ascii="Times New Roman" w:eastAsia="Times New Roman" w:hAnsi="Times New Roman" w:cs="Times New Roman"/>
-          <w:sz w:val="22"/>
+          <w:sz w:val="28"/>
           <w:szCs w:val="22"/>
         </w:rPr>
       </w:pPr>
@@ -835,7 +457,7 @@
           <w:rFonts w:ascii="Times New Roman" w:eastAsia="Times New Roman" w:hAnsi="Times New Roman" w:cs="Times New Roman"/>
           <w:b/>
           <w:bCs/>
-          <w:sz w:val="22"/>
+          <w:sz w:val="28"/>
           <w:szCs w:val="22"/>
         </w:rPr>
         <w:t>Réservation - Tarif :</w:t>
@@ -843,11 +465,103 @@
       <w:r>
         <w:rPr>
           <w:rFonts w:ascii="Times New Roman" w:eastAsia="Times New Roman" w:hAnsi="Times New Roman" w:cs="Times New Roman"/>
+          <w:sz w:val="28"/>
+          <w:szCs w:val="22"/>
+        </w:rPr>
+        <w:t> Une réservation peut inclure plusieurs tarifs, et chaque tarif peut être appliqué à plusieurs réservations.</w:t>
+      </w:r>
+    </w:p>
+    <w:p>
+      <w:pPr>
+        <w:rPr>
+          <w:rFonts w:ascii="Times New Roman" w:eastAsia="Times New Roman" w:hAnsi="Times New Roman" w:cs="Times New Roman"/>
+          <w:sz w:val="28"/>
+          <w:szCs w:val="22"/>
+        </w:rPr>
+      </w:pPr>
+    </w:p>
+    <w:p>
+      <w:pPr>
+        <w:rPr>
+          <w:rFonts w:ascii="Times New Roman" w:eastAsia="Times New Roman" w:hAnsi="Times New Roman" w:cs="Times New Roman"/>
+          <w:sz w:val="28"/>
+          <w:szCs w:val="22"/>
+        </w:rPr>
+      </w:pPr>
+    </w:p>
+    <w:p>
+      <w:pPr>
+        <w:rPr>
+          <w:rFonts w:ascii="Times New Roman" w:eastAsia="Times New Roman" w:hAnsi="Times New Roman" w:cs="Times New Roman"/>
           <w:sz w:val="22"/>
           <w:szCs w:val="22"/>
         </w:rPr>
-        <w:t> Une réservation peut inclure plusieurs tarifs, et chaque tarif peut être appliqué à plusieurs réservations.</w:t>
-      </w:r>
+      </w:pPr>
+    </w:p>
+    <w:p>
+      <w:pPr>
+        <w:rPr>
+          <w:rFonts w:ascii="Times New Roman" w:eastAsia="Times New Roman" w:hAnsi="Times New Roman" w:cs="Times New Roman"/>
+          <w:sz w:val="22"/>
+          <w:szCs w:val="22"/>
+        </w:rPr>
+      </w:pPr>
+    </w:p>
+    <w:p>
+      <w:pPr>
+        <w:rPr>
+          <w:rFonts w:ascii="Times New Roman" w:eastAsia="Times New Roman" w:hAnsi="Times New Roman" w:cs="Times New Roman"/>
+          <w:sz w:val="22"/>
+          <w:szCs w:val="22"/>
+        </w:rPr>
+      </w:pPr>
+      <w:bookmarkStart w:id="0" w:name="_GoBack"/>
+      <w:bookmarkEnd w:id="0"/>
+    </w:p>
+    <w:p>
+      <w:pPr>
+        <w:rPr>
+          <w:rFonts w:ascii="Times New Roman" w:eastAsia="Times New Roman" w:hAnsi="Times New Roman" w:cs="Times New Roman"/>
+          <w:sz w:val="22"/>
+          <w:szCs w:val="22"/>
+        </w:rPr>
+      </w:pPr>
+    </w:p>
+    <w:p>
+      <w:pPr>
+        <w:rPr>
+          <w:rFonts w:ascii="Times New Roman" w:eastAsia="Times New Roman" w:hAnsi="Times New Roman" w:cs="Times New Roman"/>
+          <w:sz w:val="22"/>
+          <w:szCs w:val="22"/>
+        </w:rPr>
+      </w:pPr>
+    </w:p>
+    <w:p>
+      <w:pPr>
+        <w:rPr>
+          <w:rFonts w:ascii="Times New Roman" w:eastAsia="Times New Roman" w:hAnsi="Times New Roman" w:cs="Times New Roman"/>
+          <w:sz w:val="22"/>
+          <w:szCs w:val="22"/>
+        </w:rPr>
+      </w:pPr>
+    </w:p>
+    <w:p>
+      <w:pPr>
+        <w:rPr>
+          <w:rFonts w:ascii="Times New Roman" w:eastAsia="Times New Roman" w:hAnsi="Times New Roman" w:cs="Times New Roman"/>
+          <w:sz w:val="22"/>
+          <w:szCs w:val="22"/>
+        </w:rPr>
+      </w:pPr>
+    </w:p>
+    <w:p>
+      <w:pPr>
+        <w:rPr>
+          <w:rFonts w:ascii="Times New Roman" w:eastAsia="Times New Roman" w:hAnsi="Times New Roman" w:cs="Times New Roman"/>
+          <w:sz w:val="22"/>
+          <w:szCs w:val="22"/>
+        </w:rPr>
+      </w:pPr>
     </w:p>
     <w:tbl>
       <w:tblPr>
@@ -871,12 +585,6 @@
         <w:gridCol w:w="2268"/>
       </w:tblGrid>
       <w:tr>
-        <w:tblPrEx>
-          <w:tblCellMar>
-            <w:top w:w="0" w:type="dxa"/>
-            <w:bottom w:w="0" w:type="dxa"/>
-          </w:tblCellMar>
-        </w:tblPrEx>
         <w:trPr>
           <w:trHeight w:val="439"/>
         </w:trPr>
@@ -898,19 +606,12 @@
                 <w:sz w:val="36"/>
                 <w:szCs w:val="36"/>
               </w:rPr>
-              <w:lastRenderedPageBreak/>
               <w:t xml:space="preserve">      Client</w:t>
             </w:r>
           </w:p>
         </w:tc>
       </w:tr>
       <w:tr>
-        <w:tblPrEx>
-          <w:tblCellMar>
-            <w:top w:w="0" w:type="dxa"/>
-            <w:bottom w:w="0" w:type="dxa"/>
-          </w:tblCellMar>
-        </w:tblPrEx>
         <w:trPr>
           <w:trHeight w:val="1537"/>
         </w:trPr>
@@ -1328,12 +1029,6 @@
         <w:gridCol w:w="2444"/>
       </w:tblGrid>
       <w:tr>
-        <w:tblPrEx>
-          <w:tblCellMar>
-            <w:top w:w="0" w:type="dxa"/>
-            <w:bottom w:w="0" w:type="dxa"/>
-          </w:tblCellMar>
-        </w:tblPrEx>
         <w:trPr>
           <w:trHeight w:val="460"/>
         </w:trPr>
@@ -1361,12 +1056,6 @@
         </w:tc>
       </w:tr>
       <w:tr>
-        <w:tblPrEx>
-          <w:tblCellMar>
-            <w:top w:w="0" w:type="dxa"/>
-            <w:bottom w:w="0" w:type="dxa"/>
-          </w:tblCellMar>
-        </w:tblPrEx>
         <w:trPr>
           <w:trHeight w:val="1458"/>
         </w:trPr>
@@ -2685,12 +2374,6 @@
         <w:gridCol w:w="2268"/>
       </w:tblGrid>
       <w:tr>
-        <w:tblPrEx>
-          <w:tblCellMar>
-            <w:top w:w="0" w:type="dxa"/>
-            <w:bottom w:w="0" w:type="dxa"/>
-          </w:tblCellMar>
-        </w:tblPrEx>
         <w:trPr>
           <w:trHeight w:val="355"/>
         </w:trPr>
@@ -2726,12 +2409,6 @@
         </w:tc>
       </w:tr>
       <w:tr>
-        <w:tblPrEx>
-          <w:tblCellMar>
-            <w:top w:w="0" w:type="dxa"/>
-            <w:bottom w:w="0" w:type="dxa"/>
-          </w:tblCellMar>
-        </w:tblPrEx>
         <w:trPr>
           <w:trHeight w:val="1334"/>
         </w:trPr>
@@ -2978,12 +2655,6 @@
         <w:gridCol w:w="2317"/>
       </w:tblGrid>
       <w:tr>
-        <w:tblPrEx>
-          <w:tblCellMar>
-            <w:top w:w="0" w:type="dxa"/>
-            <w:bottom w:w="0" w:type="dxa"/>
-          </w:tblCellMar>
-        </w:tblPrEx>
         <w:trPr>
           <w:trHeight w:val="364"/>
         </w:trPr>
@@ -3305,12 +2976,6 @@
         </w:tc>
       </w:tr>
       <w:tr>
-        <w:tblPrEx>
-          <w:tblCellMar>
-            <w:top w:w="0" w:type="dxa"/>
-            <w:bottom w:w="0" w:type="dxa"/>
-          </w:tblCellMar>
-        </w:tblPrEx>
         <w:trPr>
           <w:trHeight w:val="1457"/>
         </w:trPr>
@@ -3432,12 +3097,6 @@
         <w:gridCol w:w="2263"/>
       </w:tblGrid>
       <w:tr>
-        <w:tblPrEx>
-          <w:tblCellMar>
-            <w:top w:w="0" w:type="dxa"/>
-            <w:bottom w:w="0" w:type="dxa"/>
-          </w:tblCellMar>
-        </w:tblPrEx>
         <w:trPr>
           <w:trHeight w:val="443"/>
         </w:trPr>
@@ -3465,12 +3124,6 @@
         </w:tc>
       </w:tr>
       <w:tr>
-        <w:tblPrEx>
-          <w:tblCellMar>
-            <w:top w:w="0" w:type="dxa"/>
-            <w:bottom w:w="0" w:type="dxa"/>
-          </w:tblCellMar>
-        </w:tblPrEx>
         <w:trPr>
           <w:trHeight w:val="1484"/>
         </w:trPr>
@@ -3915,12 +3568,6 @@
         <w:gridCol w:w="2278"/>
       </w:tblGrid>
       <w:tr>
-        <w:tblPrEx>
-          <w:tblCellMar>
-            <w:top w:w="0" w:type="dxa"/>
-            <w:bottom w:w="0" w:type="dxa"/>
-          </w:tblCellMar>
-        </w:tblPrEx>
         <w:trPr>
           <w:trHeight w:val="550"/>
         </w:trPr>
@@ -3948,12 +3595,6 @@
         </w:tc>
       </w:tr>
       <w:tr>
-        <w:tblPrEx>
-          <w:tblCellMar>
-            <w:top w:w="0" w:type="dxa"/>
-            <w:bottom w:w="0" w:type="dxa"/>
-          </w:tblCellMar>
-        </w:tblPrEx>
         <w:trPr>
           <w:trHeight w:val="1518"/>
         </w:trPr>
@@ -4064,12 +3705,6 @@
         <w:gridCol w:w="2405"/>
       </w:tblGrid>
       <w:tr>
-        <w:tblPrEx>
-          <w:tblCellMar>
-            <w:top w:w="0" w:type="dxa"/>
-            <w:bottom w:w="0" w:type="dxa"/>
-          </w:tblCellMar>
-        </w:tblPrEx>
         <w:trPr>
           <w:trHeight w:val="416"/>
         </w:trPr>
@@ -4097,12 +3732,6 @@
         </w:tc>
       </w:tr>
       <w:tr>
-        <w:tblPrEx>
-          <w:tblCellMar>
-            <w:top w:w="0" w:type="dxa"/>
-            <w:bottom w:w="0" w:type="dxa"/>
-          </w:tblCellMar>
-        </w:tblPrEx>
         <w:trPr>
           <w:trHeight w:val="1119"/>
         </w:trPr>
@@ -4217,12 +3846,6 @@
         <w:gridCol w:w="2084"/>
       </w:tblGrid>
       <w:tr>
-        <w:tblPrEx>
-          <w:tblCellMar>
-            <w:top w:w="0" w:type="dxa"/>
-            <w:bottom w:w="0" w:type="dxa"/>
-          </w:tblCellMar>
-        </w:tblPrEx>
         <w:trPr>
           <w:trHeight w:val="416"/>
         </w:trPr>
@@ -4250,12 +3873,6 @@
         </w:tc>
       </w:tr>
       <w:tr>
-        <w:tblPrEx>
-          <w:tblCellMar>
-            <w:top w:w="0" w:type="dxa"/>
-            <w:bottom w:w="0" w:type="dxa"/>
-          </w:tblCellMar>
-        </w:tblPrEx>
         <w:trPr>
           <w:trHeight w:val="1691"/>
         </w:trPr>
@@ -4343,8 +3960,6 @@
           <w:szCs w:val="22"/>
         </w:rPr>
       </w:pPr>
-      <w:bookmarkStart w:id="0" w:name="_GoBack"/>
-      <w:bookmarkEnd w:id="0"/>
       <w:r>
         <w:rPr>
           <w:rFonts w:ascii="Times New Roman" w:eastAsia="Times New Roman" w:hAnsi="Times New Roman" w:cs="Times New Roman"/>
